--- a/Практика/ПР№6/ПР№6.docx
+++ b/Практика/ПР№6/ПР№6.docx
@@ -50,15 +50,7 @@
           <w:sz w:val="24"/>
           <w:szCs w:val="24"/>
         </w:rPr>
-        <w:t>.</w:t>
-      </w:r>
-      <w:r>
-        <w:rPr>
-          <w:rFonts w:ascii="Times New Roman" w:hAnsi="Times New Roman" w:cs="Times New Roman"/>
-          <w:sz w:val="24"/>
-          <w:szCs w:val="24"/>
-        </w:rPr>
-        <w:t xml:space="preserve"> </w:t>
+        <w:t xml:space="preserve">. </w:t>
       </w:r>
     </w:p>
     <w:p>
@@ -183,9 +175,67 @@
           <w:sz w:val="24"/>
           <w:szCs w:val="24"/>
         </w:rPr>
-        <w:t>Основными функциями системы являются: добавление файлов, скачивание файлов, поиск, фильтры, контроль версий</w:t>
+        <w:t xml:space="preserve">Основными функциями системы являются: </w:t>
+      </w:r>
+      <w:bookmarkStart w:id="0" w:name="_GoBack"/>
+      <w:r>
+        <w:rPr>
+          <w:rFonts w:ascii="Times New Roman" w:hAnsi="Times New Roman" w:cs="Times New Roman"/>
+          <w:sz w:val="24"/>
+          <w:szCs w:val="24"/>
+        </w:rPr>
+        <w:t>Регистрация</w:t>
+      </w:r>
+      <w:r>
+        <w:rPr>
+          <w:rFonts w:ascii="Times New Roman" w:hAnsi="Times New Roman" w:cs="Times New Roman"/>
+          <w:sz w:val="24"/>
+          <w:szCs w:val="24"/>
+        </w:rPr>
+        <w:t xml:space="preserve">, </w:t>
+      </w:r>
+      <w:r>
+        <w:rPr>
+          <w:rFonts w:ascii="Times New Roman" w:hAnsi="Times New Roman" w:cs="Times New Roman"/>
+          <w:sz w:val="24"/>
+          <w:szCs w:val="24"/>
+        </w:rPr>
+        <w:t>вход, п</w:t>
+      </w:r>
+      <w:r>
+        <w:rPr>
+          <w:rFonts w:ascii="Times New Roman" w:hAnsi="Times New Roman" w:cs="Times New Roman"/>
+          <w:sz w:val="24"/>
+          <w:szCs w:val="24"/>
+        </w:rPr>
+        <w:t xml:space="preserve">оиск, </w:t>
+      </w:r>
+      <w:r>
+        <w:rPr>
+          <w:rFonts w:ascii="Times New Roman" w:hAnsi="Times New Roman" w:cs="Times New Roman"/>
+          <w:sz w:val="24"/>
+          <w:szCs w:val="24"/>
+        </w:rPr>
+        <w:t>добавление и просмотр оценок</w:t>
+      </w:r>
+      <w:r>
+        <w:rPr>
+          <w:rFonts w:ascii="Times New Roman" w:hAnsi="Times New Roman" w:cs="Times New Roman"/>
+          <w:sz w:val="24"/>
+          <w:szCs w:val="24"/>
+        </w:rPr>
+        <w:t>,</w:t>
+      </w:r>
+      <w:r>
+        <w:rPr>
+          <w:rFonts w:ascii="Times New Roman" w:hAnsi="Times New Roman" w:cs="Times New Roman"/>
+          <w:sz w:val="24"/>
+          <w:szCs w:val="24"/>
+        </w:rPr>
+        <w:t xml:space="preserve"> другие функции.</w:t>
       </w:r>
     </w:p>
+    <w:bookmarkEnd w:id="0"/>
     <w:p>
       <w:pPr>
         <w:pStyle w:val="a8"/>
@@ -1232,8 +1282,6 @@
         </w:rPr>
         <w:t xml:space="preserve">Вывод: Я привёл перечень возможных функций сайта. </w:t>
       </w:r>
-      <w:bookmarkStart w:id="0" w:name="_GoBack"/>
-      <w:bookmarkEnd w:id="0"/>
     </w:p>
     <w:sectPr>
       <w:pgSz w:w="11906" w:h="16838"/>
